--- a/2.docx
+++ b/2.docx
@@ -362,22 +362,8 @@
           <w:lang w:eastAsia="es-NI"/>
         </w:rPr>
         <w:tab/>
-        <w:t xml:space="preserve">No. </w:t>
-      </w:r>
-      <w:proofErr w:type="gramStart"/>
-      <w:r>
-        <w:rPr>
-          <w:rFonts w:ascii="Arial" w:eastAsia="Times New Roman" w:hAnsi="Arial" w:cs="Arial"/>
-          <w:b/>
-          <w:bCs/>
-          <w:color w:val="000000"/>
-          <w:sz w:val="24"/>
-          <w:szCs w:val="24"/>
-          <w:lang w:eastAsia="es-NI"/>
-        </w:rPr>
-        <w:t>carnet</w:t>
-      </w:r>
-      <w:proofErr w:type="gramEnd"/>
+        <w:t>No. carnet</w:t>
+      </w:r>
     </w:p>
     <w:p>
       <w:pPr>
@@ -876,325 +862,6 @@
           <w:lang w:eastAsia="es-NI"/>
         </w:rPr>
       </w:pPr>
-    </w:p>
-    <w:p>
-      <w:pPr>
-        <w:spacing w:line="360" w:lineRule="auto"/>
-        <w:jc w:val="both"/>
-        <w:rPr>
-          <w:rFonts w:ascii="Arial" w:eastAsia="Times New Roman" w:hAnsi="Arial" w:cs="Arial"/>
-          <w:color w:val="000000"/>
-          <w:sz w:val="24"/>
-          <w:szCs w:val="24"/>
-          <w:lang w:eastAsia="es-NI"/>
-        </w:rPr>
-      </w:pPr>
-      <w:r>
-        <w:rPr>
-          <w:rFonts w:ascii="Arial" w:eastAsia="Times New Roman" w:hAnsi="Arial" w:cs="Arial"/>
-          <w:color w:val="000000"/>
-          <w:sz w:val="24"/>
-          <w:szCs w:val="24"/>
-          <w:lang w:eastAsia="es-NI"/>
-        </w:rPr>
-        <w:t xml:space="preserve">La empresa distribuye </w:t>
-      </w:r>
-      <w:r>
-        <w:rPr>
-          <w:rFonts w:ascii="Arial" w:eastAsia="Times New Roman" w:hAnsi="Arial" w:cs="Arial"/>
-          <w:color w:val="000000"/>
-          <w:sz w:val="24"/>
-          <w:szCs w:val="24"/>
-          <w:lang w:eastAsia="es-NI"/>
-        </w:rPr>
-        <w:t>sus productos a nivel nacional</w:t>
-      </w:r>
-      <w:r>
-        <w:rPr>
-          <w:rFonts w:ascii="Arial" w:eastAsia="Times New Roman" w:hAnsi="Arial" w:cs="Arial"/>
-          <w:color w:val="000000"/>
-          <w:sz w:val="24"/>
-          <w:szCs w:val="24"/>
-          <w:lang w:eastAsia="es-NI"/>
-        </w:rPr>
-        <w:t>,</w:t>
-      </w:r>
-      <w:r>
-        <w:rPr>
-          <w:rFonts w:ascii="Arial" w:eastAsia="Times New Roman" w:hAnsi="Arial" w:cs="Arial"/>
-          <w:color w:val="000000"/>
-          <w:sz w:val="24"/>
-          <w:szCs w:val="24"/>
-          <w:lang w:eastAsia="es-NI"/>
-        </w:rPr>
-        <w:t xml:space="preserve"> por lo que</w:t>
-      </w:r>
-      <w:r>
-        <w:rPr>
-          <w:rFonts w:ascii="Arial" w:eastAsia="Times New Roman" w:hAnsi="Arial" w:cs="Arial"/>
-          <w:color w:val="000000"/>
-          <w:sz w:val="24"/>
-          <w:szCs w:val="24"/>
-          <w:lang w:eastAsia="es-NI"/>
-        </w:rPr>
-        <w:t>,</w:t>
-      </w:r>
-      <w:r>
-        <w:rPr>
-          <w:rFonts w:ascii="Arial" w:eastAsia="Times New Roman" w:hAnsi="Arial" w:cs="Arial"/>
-          <w:color w:val="000000"/>
-          <w:sz w:val="24"/>
-          <w:szCs w:val="24"/>
-          <w:lang w:eastAsia="es-NI"/>
-        </w:rPr>
-        <w:t xml:space="preserve"> se ve en la necesidad de gestionar</w:t>
-      </w:r>
-      <w:r>
-        <w:rPr>
-          <w:rFonts w:ascii="Arial" w:eastAsia="Times New Roman" w:hAnsi="Arial" w:cs="Arial"/>
-          <w:color w:val="000000"/>
-          <w:sz w:val="24"/>
-          <w:szCs w:val="24"/>
-          <w:lang w:eastAsia="es-NI"/>
-        </w:rPr>
-        <w:t xml:space="preserve"> la ejecución </w:t>
-      </w:r>
-      <w:r>
-        <w:rPr>
-          <w:rFonts w:ascii="Arial" w:eastAsia="Times New Roman" w:hAnsi="Arial" w:cs="Arial"/>
-          <w:color w:val="000000"/>
-          <w:sz w:val="24"/>
-          <w:szCs w:val="24"/>
-          <w:lang w:eastAsia="es-NI"/>
-        </w:rPr>
-        <w:t>de las</w:t>
-      </w:r>
-      <w:r>
-        <w:rPr>
-          <w:rFonts w:ascii="Arial" w:eastAsia="Times New Roman" w:hAnsi="Arial" w:cs="Arial"/>
-          <w:color w:val="000000"/>
-          <w:sz w:val="24"/>
-          <w:szCs w:val="24"/>
-          <w:lang w:eastAsia="es-NI"/>
-        </w:rPr>
-        <w:t xml:space="preserve"> actividades realizadas por los ejecutivos de ventas</w:t>
-      </w:r>
-      <w:r>
-        <w:rPr>
-          <w:rFonts w:ascii="Arial" w:eastAsia="Times New Roman" w:hAnsi="Arial" w:cs="Arial"/>
-          <w:color w:val="000000"/>
-          <w:sz w:val="24"/>
-          <w:szCs w:val="24"/>
-          <w:lang w:eastAsia="es-NI"/>
-        </w:rPr>
-        <w:t xml:space="preserve"> </w:t>
-      </w:r>
-      <w:r>
-        <w:rPr>
-          <w:rFonts w:ascii="Arial" w:eastAsia="Times New Roman" w:hAnsi="Arial" w:cs="Arial"/>
-          <w:color w:val="000000"/>
-          <w:sz w:val="24"/>
-          <w:szCs w:val="24"/>
-          <w:lang w:eastAsia="es-NI"/>
-        </w:rPr>
-        <w:t>(visita al cliente,</w:t>
-      </w:r>
-      <w:r>
-        <w:rPr>
-          <w:rFonts w:ascii="Arial" w:eastAsia="Times New Roman" w:hAnsi="Arial" w:cs="Arial"/>
-          <w:color w:val="000000"/>
-          <w:sz w:val="24"/>
-          <w:szCs w:val="24"/>
-          <w:lang w:eastAsia="es-NI"/>
-        </w:rPr>
-        <w:t xml:space="preserve"> venta y</w:t>
-      </w:r>
-      <w:r>
-        <w:rPr>
-          <w:rFonts w:ascii="Arial" w:eastAsia="Times New Roman" w:hAnsi="Arial" w:cs="Arial"/>
-          <w:color w:val="000000"/>
-          <w:sz w:val="24"/>
-          <w:szCs w:val="24"/>
-          <w:lang w:eastAsia="es-NI"/>
-        </w:rPr>
-        <w:t xml:space="preserve"> recuperación de cartera)</w:t>
-      </w:r>
-      <w:r>
-        <w:rPr>
-          <w:rFonts w:ascii="Arial" w:eastAsia="Times New Roman" w:hAnsi="Arial" w:cs="Arial"/>
-          <w:color w:val="000000"/>
-          <w:sz w:val="24"/>
-          <w:szCs w:val="24"/>
-          <w:lang w:eastAsia="es-NI"/>
-        </w:rPr>
-        <w:t xml:space="preserve">, haciendo uso de una aplicación que facilite la interacción entre los </w:t>
-      </w:r>
-      <w:r>
-        <w:rPr>
-          <w:rFonts w:ascii="Arial" w:eastAsia="Times New Roman" w:hAnsi="Arial" w:cs="Arial"/>
-          <w:color w:val="000000"/>
-          <w:sz w:val="24"/>
-          <w:szCs w:val="24"/>
-          <w:lang w:eastAsia="es-NI"/>
-        </w:rPr>
-        <w:t>ejecutivos de ventas</w:t>
-      </w:r>
-      <w:r>
-        <w:rPr>
-          <w:rFonts w:ascii="Arial" w:eastAsia="Times New Roman" w:hAnsi="Arial" w:cs="Arial"/>
-          <w:color w:val="000000"/>
-          <w:sz w:val="24"/>
-          <w:szCs w:val="24"/>
-          <w:lang w:eastAsia="es-NI"/>
-        </w:rPr>
-        <w:t xml:space="preserve"> y los supervisores.</w:t>
-      </w:r>
-    </w:p>
-    <w:p>
-      <w:pPr>
-        <w:spacing w:line="360" w:lineRule="auto"/>
-        <w:jc w:val="both"/>
-        <w:rPr>
-          <w:rFonts w:ascii="Arial" w:eastAsia="Times New Roman" w:hAnsi="Arial" w:cs="Arial"/>
-          <w:color w:val="000000"/>
-          <w:sz w:val="24"/>
-          <w:szCs w:val="24"/>
-          <w:lang w:eastAsia="es-NI"/>
-        </w:rPr>
-      </w:pPr>
-    </w:p>
-    <w:p>
-      <w:pPr>
-        <w:spacing w:line="360" w:lineRule="auto"/>
-        <w:jc w:val="both"/>
-        <w:rPr>
-          <w:rFonts w:ascii="Arial" w:eastAsia="Times New Roman" w:hAnsi="Arial" w:cs="Arial"/>
-          <w:color w:val="000000"/>
-          <w:sz w:val="24"/>
-          <w:szCs w:val="24"/>
-          <w:lang w:eastAsia="es-NI"/>
-        </w:rPr>
-      </w:pPr>
-      <w:r>
-        <w:rPr>
-          <w:rFonts w:ascii="Arial" w:eastAsia="Times New Roman" w:hAnsi="Arial" w:cs="Arial"/>
-          <w:color w:val="000000"/>
-          <w:sz w:val="24"/>
-          <w:szCs w:val="24"/>
-          <w:lang w:eastAsia="es-NI"/>
-        </w:rPr>
-        <w:t xml:space="preserve">El propósito de esta monografía es desarrollar una aplicación móvil para el control de </w:t>
-      </w:r>
-      <w:r>
-        <w:rPr>
-          <w:rFonts w:ascii="Arial" w:eastAsia="Times New Roman" w:hAnsi="Arial" w:cs="Arial"/>
-          <w:color w:val="000000"/>
-          <w:sz w:val="24"/>
-          <w:szCs w:val="24"/>
-          <w:lang w:eastAsia="es-NI"/>
-        </w:rPr>
-        <w:t>las rutas</w:t>
-      </w:r>
-      <w:r>
-        <w:rPr>
-          <w:rFonts w:ascii="Arial" w:eastAsia="Times New Roman" w:hAnsi="Arial" w:cs="Arial"/>
-          <w:color w:val="000000"/>
-          <w:sz w:val="24"/>
-          <w:szCs w:val="24"/>
-          <w:lang w:eastAsia="es-NI"/>
-        </w:rPr>
-        <w:t>,</w:t>
-      </w:r>
-      <w:r>
-        <w:rPr>
-          <w:rFonts w:ascii="Arial" w:eastAsia="Times New Roman" w:hAnsi="Arial" w:cs="Arial"/>
-          <w:color w:val="000000"/>
-          <w:sz w:val="24"/>
-          <w:szCs w:val="24"/>
-          <w:lang w:eastAsia="es-NI"/>
-        </w:rPr>
-        <w:t xml:space="preserve"> por medio del uso de las </w:t>
-      </w:r>
-      <w:r>
-        <w:rPr>
-          <w:rFonts w:ascii="Arial" w:eastAsia="Times New Roman" w:hAnsi="Arial" w:cs="Arial"/>
-          <w:color w:val="000000"/>
-          <w:sz w:val="24"/>
-          <w:szCs w:val="24"/>
-          <w:lang w:eastAsia="es-NI"/>
-        </w:rPr>
-        <w:t>tecnologías de información y comunicación (TIC)</w:t>
-      </w:r>
-      <w:r>
-        <w:rPr>
-          <w:rFonts w:ascii="Arial" w:eastAsia="Times New Roman" w:hAnsi="Arial" w:cs="Arial"/>
-          <w:color w:val="000000"/>
-          <w:sz w:val="24"/>
-          <w:szCs w:val="24"/>
-          <w:lang w:eastAsia="es-NI"/>
-        </w:rPr>
-        <w:t>,</w:t>
-      </w:r>
-      <w:r>
-        <w:rPr>
-          <w:rFonts w:ascii="Arial" w:eastAsia="Times New Roman" w:hAnsi="Arial" w:cs="Arial"/>
-          <w:color w:val="000000"/>
-          <w:sz w:val="24"/>
-          <w:szCs w:val="24"/>
-          <w:lang w:eastAsia="es-NI"/>
-        </w:rPr>
-        <w:t xml:space="preserve"> facilitando el seguimiento de las tareas </w:t>
-      </w:r>
-      <w:r>
-        <w:rPr>
-          <w:rFonts w:ascii="Arial" w:eastAsia="Times New Roman" w:hAnsi="Arial" w:cs="Arial"/>
-          <w:color w:val="000000"/>
-          <w:sz w:val="24"/>
-          <w:szCs w:val="24"/>
-          <w:lang w:eastAsia="es-NI"/>
-        </w:rPr>
-        <w:t>efectuadas</w:t>
-      </w:r>
-      <w:r>
-        <w:rPr>
-          <w:rFonts w:ascii="Arial" w:eastAsia="Times New Roman" w:hAnsi="Arial" w:cs="Arial"/>
-          <w:color w:val="000000"/>
-          <w:sz w:val="24"/>
-          <w:szCs w:val="24"/>
-          <w:lang w:eastAsia="es-NI"/>
-        </w:rPr>
-        <w:t xml:space="preserve"> por los </w:t>
-      </w:r>
-      <w:r>
-        <w:rPr>
-          <w:rFonts w:ascii="Arial" w:eastAsia="Times New Roman" w:hAnsi="Arial" w:cs="Arial"/>
-          <w:color w:val="000000"/>
-          <w:sz w:val="24"/>
-          <w:szCs w:val="24"/>
-          <w:lang w:eastAsia="es-NI"/>
-        </w:rPr>
-        <w:t>ejecutivos de venta</w:t>
-      </w:r>
-      <w:r>
-        <w:rPr>
-          <w:rFonts w:ascii="Arial" w:eastAsia="Times New Roman" w:hAnsi="Arial" w:cs="Arial"/>
-          <w:color w:val="000000"/>
-          <w:sz w:val="24"/>
-          <w:szCs w:val="24"/>
-          <w:lang w:eastAsia="es-NI"/>
-        </w:rPr>
-        <w:t>s</w:t>
-      </w:r>
-      <w:r>
-        <w:rPr>
-          <w:rFonts w:ascii="Arial" w:eastAsia="Times New Roman" w:hAnsi="Arial" w:cs="Arial"/>
-          <w:color w:val="000000"/>
-          <w:sz w:val="24"/>
-          <w:szCs w:val="24"/>
-          <w:lang w:eastAsia="es-NI"/>
-        </w:rPr>
-        <w:t>; y de esta manera poder obtener una información confiable que promueva el crecimiento sostenible en la empresa.</w:t>
-      </w:r>
     </w:p>
     <w:p>
       <w:pPr>
@@ -1801,7 +1468,6 @@
           <w:szCs w:val="24"/>
         </w:rPr>
       </w:pPr>
-      <w:proofErr w:type="gramStart"/>
       <w:r>
         <w:rPr>
           <w:rFonts w:ascii="Arial" w:hAnsi="Arial" w:cs="Arial"/>
@@ -1809,16 +1475,7 @@
           <w:szCs w:val="24"/>
         </w:rPr>
         <w:lastRenderedPageBreak/>
-        <w:t>La aplicación a desarrollar</w:t>
-      </w:r>
-      <w:proofErr w:type="gramEnd"/>
-      <w:r>
-        <w:rPr>
-          <w:rFonts w:ascii="Arial" w:hAnsi="Arial" w:cs="Arial"/>
-          <w:sz w:val="24"/>
-          <w:szCs w:val="24"/>
-        </w:rPr>
-        <w:t xml:space="preserve"> </w:t>
+        <w:t xml:space="preserve">La aplicación a desarrollar </w:t>
       </w:r>
       <w:r>
         <w:rPr>
@@ -2677,21 +2334,7 @@
           <w:rFonts w:ascii="Arial" w:hAnsi="Arial" w:cs="Arial"/>
           <w:color w:val="000000"/>
         </w:rPr>
-        <w:t>De esta manera, el desarrollo de la aplicación pretende</w:t>
-      </w:r>
-      <w:r>
-        <w:rPr>
-          <w:rFonts w:ascii="Arial" w:hAnsi="Arial" w:cs="Arial"/>
-          <w:color w:val="000000"/>
-        </w:rPr>
-        <w:t xml:space="preserve"> </w:t>
-      </w:r>
-      <w:r>
-        <w:rPr>
-          <w:rFonts w:ascii="Arial" w:hAnsi="Arial" w:cs="Arial"/>
-          <w:color w:val="000000"/>
-        </w:rPr>
-        <w:t xml:space="preserve">superar a otras aplicaciones encontradas en el mercado, las que </w:t>
+        <w:t xml:space="preserve">De esta manera, el desarrollo de la aplicación pretende superar a otras aplicaciones encontradas en el mercado, las que </w:t>
       </w:r>
       <w:proofErr w:type="spellStart"/>
       <w:r>
@@ -2730,15 +2373,7 @@
           <w:color w:val="252525"/>
           <w:shd w:val="clear" w:color="auto" w:fill="FFFFFF"/>
         </w:rPr>
-        <w:t>, tal como se plantea en el presente documento</w:t>
-      </w:r>
-      <w:r>
-        <w:rPr>
-          <w:rFonts w:ascii="Arial" w:hAnsi="Arial" w:cs="Arial"/>
-          <w:color w:val="252525"/>
-          <w:shd w:val="clear" w:color="auto" w:fill="FFFFFF"/>
-        </w:rPr>
-        <w:t>.</w:t>
+        <w:t>, tal como se plantea en el presente documento.</w:t>
       </w:r>
     </w:p>
     <w:p>
